--- a/3 Course Deliverables/IST 664 - Natural Language Processing/Report (Language Classification - Hate Speech Detection).docx
+++ b/3 Course Deliverables/IST 664 - Natural Language Processing/Report (Language Classification - Hate Speech Detection).docx
@@ -88,6 +88,7 @@
           <w:id w:val="-1850638446"/>
           <w:citation/>
         </w:sdtPr>
+        <w:sdtEndPr/>
         <w:sdtContent>
           <w:r>
             <w:fldChar w:fldCharType="begin"/>
@@ -122,6 +123,7 @@
           <w:id w:val="1773588581"/>
           <w:citation/>
         </w:sdtPr>
+        <w:sdtEndPr/>
         <w:sdtContent>
           <w:r>
             <w:fldChar w:fldCharType="begin"/>
@@ -154,6 +156,7 @@
           <w:id w:val="213546267"/>
           <w:citation/>
         </w:sdtPr>
+        <w:sdtEndPr/>
         <w:sdtContent>
           <w:r>
             <w:fldChar w:fldCharType="begin"/>
@@ -191,6 +194,7 @@
           <w:id w:val="2140915314"/>
           <w:citation/>
         </w:sdtPr>
+        <w:sdtEndPr/>
         <w:sdtContent>
           <w:r>
             <w:fldChar w:fldCharType="begin"/>
@@ -248,6 +252,7 @@
           <w:id w:val="638780307"/>
           <w:citation/>
         </w:sdtPr>
+        <w:sdtEndPr/>
         <w:sdtContent>
           <w:r>
             <w:fldChar w:fldCharType="begin"/>
@@ -417,24 +422,14 @@
       <w:r>
         <w:t xml:space="preserve">Table </w:t>
       </w:r>
-      <w:r>
-        <w:fldChar w:fldCharType="begin"/>
-      </w:r>
-      <w:r>
-        <w:instrText xml:space="preserve"> SEQ Table \* ARABIC </w:instrText>
-      </w:r>
-      <w:r>
-        <w:fldChar w:fldCharType="separate"/>
-      </w:r>
-      <w:r>
-        <w:rPr>
-          <w:noProof/>
-        </w:rPr>
-        <w:t>1</w:t>
-      </w:r>
-      <w:r>
-        <w:fldChar w:fldCharType="end"/>
-      </w:r>
+      <w:fldSimple w:instr=" SEQ Table \* ARABIC ">
+        <w:r>
+          <w:rPr>
+            <w:noProof/>
+          </w:rPr>
+          <w:t>1</w:t>
+        </w:r>
+      </w:fldSimple>
       <w:r>
         <w:t>: Results of Experiment 1</w:t>
       </w:r>
@@ -1573,24 +1568,14 @@
       <w:r>
         <w:t xml:space="preserve">Table </w:t>
       </w:r>
-      <w:r>
-        <w:fldChar w:fldCharType="begin"/>
-      </w:r>
-      <w:r>
-        <w:instrText xml:space="preserve"> SEQ Table \* ARABIC </w:instrText>
-      </w:r>
-      <w:r>
-        <w:fldChar w:fldCharType="separate"/>
-      </w:r>
-      <w:r>
-        <w:rPr>
-          <w:noProof/>
-        </w:rPr>
-        <w:t>2</w:t>
-      </w:r>
-      <w:r>
-        <w:fldChar w:fldCharType="end"/>
-      </w:r>
+      <w:fldSimple w:instr=" SEQ Table \* ARABIC ">
+        <w:r>
+          <w:rPr>
+            <w:noProof/>
+          </w:rPr>
+          <w:t>2</w:t>
+        </w:r>
+      </w:fldSimple>
       <w:r>
         <w:t>: Results of Experiment 2</w:t>
       </w:r>
@@ -3125,24 +3110,14 @@
       <w:r>
         <w:t xml:space="preserve">Table </w:t>
       </w:r>
-      <w:r>
-        <w:fldChar w:fldCharType="begin"/>
-      </w:r>
-      <w:r>
-        <w:instrText xml:space="preserve"> SEQ Table \* ARABIC </w:instrText>
-      </w:r>
-      <w:r>
-        <w:fldChar w:fldCharType="separate"/>
-      </w:r>
-      <w:r>
-        <w:rPr>
-          <w:noProof/>
-        </w:rPr>
-        <w:t>3</w:t>
-      </w:r>
-      <w:r>
-        <w:fldChar w:fldCharType="end"/>
-      </w:r>
+      <w:fldSimple w:instr=" SEQ Table \* ARABIC ">
+        <w:r>
+          <w:rPr>
+            <w:noProof/>
+          </w:rPr>
+          <w:t>3</w:t>
+        </w:r>
+      </w:fldSimple>
       <w:r>
         <w:t xml:space="preserve">: </w:t>
       </w:r>
@@ -4402,24 +4377,14 @@
         <w:lastRenderedPageBreak/>
         <w:t xml:space="preserve">Table </w:t>
       </w:r>
-      <w:r>
-        <w:fldChar w:fldCharType="begin"/>
-      </w:r>
-      <w:r>
-        <w:instrText xml:space="preserve"> SEQ Table \* ARABIC </w:instrText>
-      </w:r>
-      <w:r>
-        <w:fldChar w:fldCharType="separate"/>
-      </w:r>
-      <w:r>
-        <w:rPr>
-          <w:noProof/>
-        </w:rPr>
-        <w:t>4</w:t>
-      </w:r>
-      <w:r>
-        <w:fldChar w:fldCharType="end"/>
-      </w:r>
+      <w:fldSimple w:instr=" SEQ Table \* ARABIC ">
+        <w:r>
+          <w:rPr>
+            <w:noProof/>
+          </w:rPr>
+          <w:t>4</w:t>
+        </w:r>
+      </w:fldSimple>
       <w:r>
         <w:t xml:space="preserve">: Results of Experiment </w:t>
       </w:r>
@@ -5546,24 +5511,14 @@
       <w:r>
         <w:t xml:space="preserve">Table </w:t>
       </w:r>
-      <w:r>
-        <w:fldChar w:fldCharType="begin"/>
-      </w:r>
-      <w:r>
-        <w:instrText xml:space="preserve"> SEQ Table \* ARABIC </w:instrText>
-      </w:r>
-      <w:r>
-        <w:fldChar w:fldCharType="separate"/>
-      </w:r>
-      <w:r>
-        <w:rPr>
-          <w:noProof/>
-        </w:rPr>
-        <w:t>5</w:t>
-      </w:r>
-      <w:r>
-        <w:fldChar w:fldCharType="end"/>
-      </w:r>
+      <w:fldSimple w:instr=" SEQ Table \* ARABIC ">
+        <w:r>
+          <w:rPr>
+            <w:noProof/>
+          </w:rPr>
+          <w:t>5</w:t>
+        </w:r>
+      </w:fldSimple>
       <w:r>
         <w:t xml:space="preserve">: Results of Experiment </w:t>
       </w:r>
@@ -6662,7 +6617,15 @@
         <w:t>”</w:t>
       </w:r>
       <w:r>
-        <w:t xml:space="preserve"> in a row were replaced with a single instance, and the TweetTokenizer parameter </w:t>
+        <w:t xml:space="preserve"> in a row were replaced with a single instance, and the </w:t>
+      </w:r>
+      <w:proofErr w:type="spellStart"/>
+      <w:r>
+        <w:t>TweetTokenizer</w:t>
+      </w:r>
+      <w:proofErr w:type="spellEnd"/>
+      <w:r>
+        <w:t xml:space="preserve"> parameter </w:t>
       </w:r>
       <w:proofErr w:type="spellStart"/>
       <w:r>
@@ -6701,24 +6664,14 @@
       <w:r>
         <w:t xml:space="preserve">Table </w:t>
       </w:r>
-      <w:r>
-        <w:fldChar w:fldCharType="begin"/>
-      </w:r>
-      <w:r>
-        <w:instrText xml:space="preserve"> SEQ Table \* ARABIC </w:instrText>
-      </w:r>
-      <w:r>
-        <w:fldChar w:fldCharType="separate"/>
-      </w:r>
-      <w:r>
-        <w:rPr>
-          <w:noProof/>
-        </w:rPr>
-        <w:t>6</w:t>
-      </w:r>
-      <w:r>
-        <w:fldChar w:fldCharType="end"/>
-      </w:r>
+      <w:fldSimple w:instr=" SEQ Table \* ARABIC ">
+        <w:r>
+          <w:rPr>
+            <w:noProof/>
+          </w:rPr>
+          <w:t>6</w:t>
+        </w:r>
+      </w:fldSimple>
       <w:r>
         <w:t xml:space="preserve">: Results of Experiment </w:t>
       </w:r>
@@ -7818,6 +7771,7 @@
           <w:id w:val="-321969742"/>
           <w:citation/>
         </w:sdtPr>
+        <w:sdtEndPr/>
         <w:sdtContent>
           <w:r>
             <w:fldChar w:fldCharType="begin"/>
@@ -7864,24 +7818,14 @@
         <w:lastRenderedPageBreak/>
         <w:t xml:space="preserve">Table </w:t>
       </w:r>
-      <w:r>
-        <w:fldChar w:fldCharType="begin"/>
-      </w:r>
-      <w:r>
-        <w:instrText xml:space="preserve"> SEQ Table \* ARABIC </w:instrText>
-      </w:r>
-      <w:r>
-        <w:fldChar w:fldCharType="separate"/>
-      </w:r>
-      <w:r>
-        <w:rPr>
-          <w:noProof/>
-        </w:rPr>
-        <w:t>7</w:t>
-      </w:r>
-      <w:r>
-        <w:fldChar w:fldCharType="end"/>
-      </w:r>
+      <w:fldSimple w:instr=" SEQ Table \* ARABIC ">
+        <w:r>
+          <w:rPr>
+            <w:noProof/>
+          </w:rPr>
+          <w:t>7</w:t>
+        </w:r>
+      </w:fldSimple>
       <w:r>
         <w:t xml:space="preserve">: Results of Experiment </w:t>
       </w:r>
@@ -8956,24 +8900,14 @@
       <w:r>
         <w:t xml:space="preserve">Table </w:t>
       </w:r>
-      <w:r>
-        <w:fldChar w:fldCharType="begin"/>
-      </w:r>
-      <w:r>
-        <w:instrText xml:space="preserve"> SEQ Table \* ARABIC </w:instrText>
-      </w:r>
-      <w:r>
-        <w:fldChar w:fldCharType="separate"/>
-      </w:r>
-      <w:r>
-        <w:rPr>
-          <w:noProof/>
-        </w:rPr>
-        <w:t>8</w:t>
-      </w:r>
-      <w:r>
-        <w:fldChar w:fldCharType="end"/>
-      </w:r>
+      <w:fldSimple w:instr=" SEQ Table \* ARABIC ">
+        <w:r>
+          <w:rPr>
+            <w:noProof/>
+          </w:rPr>
+          <w:t>8</w:t>
+        </w:r>
+      </w:fldSimple>
       <w:r>
         <w:t xml:space="preserve">: Results of Experiment </w:t>
       </w:r>
@@ -10059,6 +9993,7 @@
           <w:id w:val="1229660987"/>
           <w:citation/>
         </w:sdtPr>
+        <w:sdtEndPr/>
         <w:sdtContent>
           <w:r>
             <w:fldChar w:fldCharType="begin"/>
@@ -10091,6 +10026,7 @@
           <w:id w:val="1781450137"/>
           <w:citation/>
         </w:sdtPr>
+        <w:sdtEndPr/>
         <w:sdtContent>
           <w:r>
             <w:fldChar w:fldCharType="begin"/>
@@ -10235,24 +10171,14 @@
         <w:lastRenderedPageBreak/>
         <w:t xml:space="preserve">Table </w:t>
       </w:r>
-      <w:r>
-        <w:fldChar w:fldCharType="begin"/>
-      </w:r>
-      <w:r>
-        <w:instrText xml:space="preserve"> SEQ Table \* ARABIC </w:instrText>
-      </w:r>
-      <w:r>
-        <w:fldChar w:fldCharType="separate"/>
-      </w:r>
-      <w:r>
-        <w:rPr>
-          <w:noProof/>
-        </w:rPr>
-        <w:t>9</w:t>
-      </w:r>
-      <w:r>
-        <w:fldChar w:fldCharType="end"/>
-      </w:r>
+      <w:fldSimple w:instr=" SEQ Table \* ARABIC ">
+        <w:r>
+          <w:rPr>
+            <w:noProof/>
+          </w:rPr>
+          <w:t>9</w:t>
+        </w:r>
+      </w:fldSimple>
       <w:bookmarkEnd w:id="0"/>
       <w:r>
         <w:t>: Most Indicative Features</w:t>
@@ -14226,16 +14152,11 @@
         <w:t>are</w:t>
       </w:r>
       <w:r>
-        <w:t xml:space="preserve"> a </w:t>
-      </w:r>
-      <w:proofErr w:type="gramStart"/>
-      <w:r>
-        <w:t>helpful feature</w:t>
+        <w:t xml:space="preserve"> helpful feature</w:t>
       </w:r>
       <w:r>
         <w:t>s</w:t>
       </w:r>
-      <w:proofErr w:type="gramEnd"/>
       <w:r>
         <w:t xml:space="preserve">, </w:t>
       </w:r>
@@ -14293,6 +14214,14 @@
     </w:p>
     <w:sdt>
       <w:sdtPr>
+        <w:rPr>
+          <w:rFonts w:asciiTheme="minorHAnsi" w:eastAsiaTheme="minorHAnsi" w:hAnsiTheme="minorHAnsi" w:cstheme="minorBidi"/>
+          <w:bCs w:val="0"/>
+          <w:color w:val="auto"/>
+          <w:spacing w:val="0"/>
+          <w:sz w:val="21"/>
+          <w:szCs w:val="22"/>
+        </w:rPr>
         <w:id w:val="1591653211"/>
         <w:docPartObj>
           <w:docPartGallery w:val="Bibliographies"/>
@@ -14301,12 +14230,7 @@
       </w:sdtPr>
       <w:sdtEndPr>
         <w:rPr>
-          <w:rFonts w:asciiTheme="minorHAnsi" w:eastAsiaTheme="minorHAnsi" w:hAnsiTheme="minorHAnsi" w:cstheme="minorBidi"/>
           <w:b/>
-          <w:color w:val="auto"/>
-          <w:spacing w:val="0"/>
-          <w:sz w:val="21"/>
-          <w:szCs w:val="22"/>
         </w:rPr>
       </w:sdtEndPr>
       <w:sdtContent>
@@ -15033,6 +14957,7 @@
     <w:lsdException w:name="HTML Sample" w:semiHidden="1" w:unhideWhenUsed="1"/>
     <w:lsdException w:name="HTML Typewriter" w:semiHidden="1" w:unhideWhenUsed="1"/>
     <w:lsdException w:name="HTML Variable" w:semiHidden="1" w:unhideWhenUsed="1"/>
+    <w:lsdException w:name="Normal Table" w:semiHidden="1" w:unhideWhenUsed="1"/>
     <w:lsdException w:name="annotation subject" w:semiHidden="1" w:unhideWhenUsed="1"/>
     <w:lsdException w:name="No List" w:semiHidden="1" w:unhideWhenUsed="1"/>
     <w:lsdException w:name="Outline List 1" w:semiHidden="1" w:unhideWhenUsed="1"/>
@@ -15079,8 +15004,10 @@
     <w:lsdException w:name="Table Subtle 2" w:semiHidden="1" w:unhideWhenUsed="1"/>
     <w:lsdException w:name="Table Web 1" w:semiHidden="1" w:unhideWhenUsed="1"/>
     <w:lsdException w:name="Table Web 2" w:semiHidden="1" w:unhideWhenUsed="1"/>
+    <w:lsdException w:name="Table Web 3" w:semiHidden="1" w:unhideWhenUsed="1"/>
     <w:lsdException w:name="Balloon Text" w:semiHidden="1" w:unhideWhenUsed="1"/>
     <w:lsdException w:name="Table Grid" w:uiPriority="39"/>
+    <w:lsdException w:name="Table Theme" w:semiHidden="1" w:unhideWhenUsed="1"/>
     <w:lsdException w:name="Placeholder Text" w:semiHidden="1"/>
     <w:lsdException w:name="No Spacing" w:uiPriority="1" w:qFormat="1"/>
     <w:lsdException w:name="Light Shading" w:uiPriority="60"/>
